--- a/THANHHUONG/CAO HOC K33/LUAN VAN NGUYEN BINH PHUONG/PHAN TICH BINH LUAN THO NBP/nguyen binh phuong - viet khong binh thuong.docx
+++ b/THANHHUONG/CAO HOC K33/LUAN VAN NGUYEN BINH PHUONG/PHAN TICH BINH LUAN THO NBP/nguyen binh phuong - viet khong binh thuong.docx
@@ -1,6 +1,6 @@
 
 <file path=word/document.xml><?xml version="1.0" encoding="utf-8"?>
-<w:document xmlns:wpc="http://schemas.microsoft.com/office/word/2010/wordprocessingCanvas" xmlns:mc="http://schemas.openxmlformats.org/markup-compatibility/2006" xmlns:o="urn:schemas-microsoft-com:office:office" xmlns:r="http://schemas.openxmlformats.org/officeDocument/2006/relationships" xmlns:m="http://schemas.openxmlformats.org/officeDocument/2006/math" xmlns:v="urn:schemas-microsoft-com:vml" xmlns:wp14="http://schemas.microsoft.com/office/word/2010/wordprocessingDrawing" xmlns:wp="http://schemas.openxmlformats.org/drawingml/2006/wordprocessingDrawing" xmlns:w10="urn:schemas-microsoft-com:office:word" xmlns:w="http://schemas.openxmlformats.org/wordprocessingml/2006/main" xmlns:w14="http://schemas.microsoft.com/office/word/2010/wordml" xmlns:wpg="http://schemas.microsoft.com/office/word/2010/wordprocessingGroup" xmlns:wpi="http://schemas.microsoft.com/office/word/2010/wordprocessingInk" xmlns:wne="http://schemas.microsoft.com/office/word/2006/wordml" xmlns:wps="http://schemas.microsoft.com/office/word/2010/wordprocessingShape" mc:Ignorable="w14 wp14">
+<w:document xmlns:ve="http://schemas.openxmlformats.org/markup-compatibility/2006" xmlns:o="urn:schemas-microsoft-com:office:office" xmlns:r="http://schemas.openxmlformats.org/officeDocument/2006/relationships" xmlns:m="http://schemas.openxmlformats.org/officeDocument/2006/math" xmlns:v="urn:schemas-microsoft-com:vml" xmlns:wp="http://schemas.openxmlformats.org/drawingml/2006/wordprocessingDrawing" xmlns:w10="urn:schemas-microsoft-com:office:word" xmlns:w="http://schemas.openxmlformats.org/wordprocessingml/2006/main" xmlns:wne="http://schemas.microsoft.com/office/word/2006/wordml">
   <w:body>
     <w:p>
       <w:pPr>
@@ -9,7 +9,7 @@
           <w:lang w:val="en-US"/>
         </w:rPr>
       </w:pPr>
-      <w:hyperlink r:id="rId6" w:history="1">
+      <w:hyperlink r:id="rId5" w:history="1">
         <w:r>
           <w:rPr>
             <w:rStyle w:val="Hyperlink"/>
@@ -154,7 +154,7 @@
           <w:bottom w:w="15" w:type="dxa"/>
           <w:right w:w="15" w:type="dxa"/>
         </w:tblCellMar>
-        <w:tblLook w:val="04A0" w:firstRow="1" w:lastRow="0" w:firstColumn="1" w:lastColumn="0" w:noHBand="0" w:noVBand="1"/>
+        <w:tblLook w:val="04A0"/>
       </w:tblPr>
       <w:tblGrid>
         <w:gridCol w:w="6196"/>
@@ -358,7 +358,24 @@
           <w:sz w:val="24"/>
           <w:szCs w:val="24"/>
         </w:rPr>
-        <w:t xml:space="preserve">Rất nhiều người viết không thuộc thơ mình. Còn Nguyễn Bình Phương khẳng định: “Tôi thuộc thơ mình một cách nghiêm túc. Có thể thuộc những bài cách đây hai mươi năm”. Bởi: “Tôi là người viết kỹ”. Tuy nhiên, Nguyễn Bình Phương không bao giờ đếm số lượng bài thơ đã “sinh” ra và có “tật” không bao giờ đề ngày tháng dưới bài thơ. Anh có cái lí của riêng mình: Một tác phẩm văn học nếu hay thì nó tồn tại, mười năm sau đọc lại vẫn thấy hay. Thời điểm ghi vào đó không có giá trị. Thế nên với Nguyễn Bình Phương văn học không có hiện đại hay hậu hiện đại, văn học chỉ có hay hoặc không hay. Có người nói, muốn tìm cái gì mới thì đọc Nguyễn Bình Phương. Còn bản thân anh thì “cũ, mới tôi không quan tâm. Nếu bạn đọc thơ tôi, bạn thấy hay, đó là điều hạnh phúc với tôi. Thời gian là thứ vô nghĩa với nghệ thuật”. </w:t>
+        <w:t xml:space="preserve">Rất nhiều người viết không thuộc thơ mình. Còn Nguyễn Bình Phương khẳng định: “Tôi thuộc thơ mình một cách nghiêm túc. Có thể thuộc những bài cách đây hai mươi năm”. Bởi: “Tôi là người viết kỹ”. Tuy nhiên, Nguyễn Bình Phương không bao giờ đếm số lượng bài thơ đã “sinh” ra và có “tật” không bao giờ đề ngày tháng dưới bài thơ. Anh có cái lí của riêng mình: Một tác phẩm văn học nếu hay thì nó tồn tại, mười năm sau đọc lại vẫn thấy hay. Thời điểm ghi vào đó không có giá trị. </w:t>
+      </w:r>
+      <w:r>
+        <w:rPr>
+          <w:rFonts w:ascii="Times New Roman" w:eastAsia="Times New Roman" w:hAnsi="Times New Roman" w:cs="Times New Roman"/>
+          <w:b/>
+          <w:sz w:val="24"/>
+          <w:szCs w:val="24"/>
+        </w:rPr>
+        <w:t>Thế nên với Nguyễn Bình Phương văn học không có hiện đại hay hậu hiện đại, văn học chỉ có hay hoặc không hay.</w:t>
+      </w:r>
+      <w:r>
+        <w:rPr>
+          <w:rFonts w:ascii="Times New Roman" w:eastAsia="Times New Roman" w:hAnsi="Times New Roman" w:cs="Times New Roman"/>
+          <w:sz w:val="24"/>
+          <w:szCs w:val="24"/>
+        </w:rPr>
+        <w:t xml:space="preserve"> Có người nói, muốn tìm cái gì mới thì đọc Nguyễn Bình Phương. Còn bản thân anh thì “cũ, mới tôi không quan tâm. Nếu bạn đọc thơ tôi, bạn thấy hay, đó là điều hạnh phúc với tôi. Thời gian là thứ vô nghĩa với nghệ thuật”. </w:t>
       </w:r>
     </w:p>
     <w:p>
@@ -410,35 +427,136 @@
           <w:sz w:val="24"/>
           <w:szCs w:val="24"/>
         </w:rPr>
-        <w:t xml:space="preserve">Nhận xét: “Thơ anh có sự can thiệp tỉnh táo của lí trí?”. Không chối phăng nhưng anh chỉ đồng ý một phần: “Cũng đúng nhưng thơ tôi là cảm hứng say sưa, không phải tỉnh”. Anh kể về trạng thái sáng tác của mình: “Giây phút anh bắt đầu viết một bài thơ đến khi kết thúc, </w:t>
-      </w:r>
-      <w:r>
-        <w:rPr>
-          <w:rFonts w:ascii="Times New Roman" w:eastAsia="Times New Roman" w:hAnsi="Times New Roman" w:cs="Times New Roman"/>
+        <w:t>Nhận xét: “Thơ anh có sự can thiệp tỉnh táo của lí trí?”. Không chối phăng nhưng anh chỉ đồng ý một phần: “Cũng đúng nhưng thơ tôi là cảm hứng say sưa, không phải tỉnh”. Anh kể về trạng thái sáng tác của mình: “</w:t>
+      </w:r>
+      <w:r>
+        <w:rPr>
+          <w:rFonts w:ascii="Times New Roman" w:eastAsia="Times New Roman" w:hAnsi="Times New Roman" w:cs="Times New Roman"/>
+          <w:color w:val="FF0000"/>
+          <w:sz w:val="24"/>
+          <w:szCs w:val="24"/>
+        </w:rPr>
+        <w:t xml:space="preserve">Giây phút anh bắt đầu viết một bài thơ đến khi kết thúc, </w:t>
+      </w:r>
+      <w:r>
+        <w:rPr>
+          <w:rFonts w:ascii="Times New Roman" w:eastAsia="Times New Roman" w:hAnsi="Times New Roman" w:cs="Times New Roman"/>
+          <w:color w:val="FF0000"/>
           <w:sz w:val="24"/>
           <w:szCs w:val="24"/>
         </w:rPr>
         <w:lastRenderedPageBreak/>
-        <w:t>không tính giai đoạn sửa, thì đó là trạng thái rất tù mù. Tôi không miêu tả được rõ ràng trạng thái đó. Khi tôi viết một bài thơ tôi như chìm vào một quãng nào đó”. Khi sáng tác văn xuôi, anh cũng chìm đắm nhưng không viết liên tục trong nhiều đêm. Nguyễn Bình Phương có thói quen viết vào ban ngày, đêm chỉ dành đọc sách. Anh cũng không mang việc về nhà. “Nhà văn là kẻ viết không giống ai và sống như mọi người”, vì thế Bình Phương không thích kiểu đóng vai nghệ sỹ. Nếu nhìn vẻ ngoài của anh dễ đoán anh là ông giáo trường làng. Còn anh không ít bị lầm là xe ôm, hoặc người gác cổng”. Không ham rượu chè, chỉ bạn bè thân quí mới đủ sức rủ rê anh và trong đời bia rượu, tính đến nay chỉ say duy nhất một lần. “Thấy mệt thì về, đến độ thì buông”, đó là bí quyết chống say của anh.</w:t>
-      </w:r>
-    </w:p>
-    <w:p>
-      <w:pPr>
-        <w:spacing w:before="100" w:beforeAutospacing="1" w:after="100" w:afterAutospacing="1" w:line="240" w:lineRule="auto"/>
-        <w:jc w:val="both"/>
-        <w:rPr>
-          <w:rFonts w:ascii="Times New Roman" w:eastAsia="Times New Roman" w:hAnsi="Times New Roman" w:cs="Times New Roman"/>
-          <w:sz w:val="24"/>
-          <w:szCs w:val="24"/>
-        </w:rPr>
-      </w:pPr>
-      <w:r>
-        <w:rPr>
-          <w:rFonts w:ascii="Times New Roman" w:eastAsia="Times New Roman" w:hAnsi="Times New Roman" w:cs="Times New Roman"/>
-          <w:sz w:val="24"/>
-          <w:szCs w:val="24"/>
-        </w:rPr>
-        <w:t xml:space="preserve">Nguyễn Bình Phương có một mái ấm bình yên. Bình yên thường dễ rơi vào tẻ nhạt nhưng lại bảo: “Tôi yêu sự tẻ nhạt này hơn. Không nên thử các trạng thái trong gia đình”. Trong cuộc sống đời thường, anh nhận mình là người hiền, không tham gia các cuộc tranh cãi, “cãi vã, ăn thua tào lao với nhau làm gì, mục đích của anh là viết thì cứ thế mà viết”. Muốn phá phách, muốn nổi loạn, Nguyễn Bình Phương tìm đến văn chương: “Sống bình thường, viết không bình thường hay hơn là viết bình thường, sống không bình thường”. Trong một lần ngà ngà, một nhà văn bảo Nguyễn Bình Phương: “Ông ơi, ông viết dễ hiểu một chút, hạ tông xuống một chút”. Nhưng đâu vẫn hoàn đấy, trong văn chương anh là một kẻ ngang ngược: “Tôi có kiểu của tôi, tôi không chiều người khác. Nhà văn nào cũng thế, khi đã ngồi vào bàn viết là đại ích kỷ, viết trước hết là để thoả mãn mình”. </w:t>
+        <w:t xml:space="preserve">không tính giai đoạn sửa, thì đó là trạng thái rất tù mù. </w:t>
+      </w:r>
+      <w:r>
+        <w:rPr>
+          <w:rFonts w:ascii="Times New Roman" w:eastAsia="Times New Roman" w:hAnsi="Times New Roman" w:cs="Times New Roman"/>
+          <w:color w:val="FF0000"/>
+          <w:sz w:val="24"/>
+          <w:szCs w:val="24"/>
+          <w:lang w:val="en-US"/>
+        </w:rPr>
+        <w:t>(</w:t>
+      </w:r>
+      <w:r>
+        <w:rPr>
+          <w:rFonts w:ascii="Times New Roman" w:eastAsia="Times New Roman" w:hAnsi="Times New Roman" w:cs="Times New Roman"/>
+          <w:b/>
+          <w:color w:val="FF0000"/>
+          <w:sz w:val="24"/>
+          <w:szCs w:val="24"/>
+          <w:u w:val="single"/>
+          <w:lang w:val="en-US"/>
+        </w:rPr>
+        <w:t>quan niệm thơ).</w:t>
+      </w:r>
+      <w:r>
+        <w:rPr>
+          <w:rFonts w:ascii="Times New Roman" w:eastAsia="Times New Roman" w:hAnsi="Times New Roman" w:cs="Times New Roman"/>
+          <w:color w:val="FF0000"/>
+          <w:sz w:val="24"/>
+          <w:szCs w:val="24"/>
+          <w:lang w:val="en-US"/>
+        </w:rPr>
+        <w:t xml:space="preserve"> </w:t>
+      </w:r>
+      <w:r>
+        <w:rPr>
+          <w:rFonts w:ascii="Times New Roman" w:eastAsia="Times New Roman" w:hAnsi="Times New Roman" w:cs="Times New Roman"/>
+          <w:color w:val="FF0000"/>
+          <w:sz w:val="24"/>
+          <w:szCs w:val="24"/>
+        </w:rPr>
+        <w:t>Tôi không miêu tả được rõ ràng trạng thái đó. Khi tôi viết một bài thơ tôi như chìm vào một quãng nào đó”.</w:t>
+      </w:r>
+      <w:r>
+        <w:rPr>
+          <w:rFonts w:ascii="Times New Roman" w:eastAsia="Times New Roman" w:hAnsi="Times New Roman" w:cs="Times New Roman"/>
+          <w:sz w:val="24"/>
+          <w:szCs w:val="24"/>
+        </w:rPr>
+        <w:t xml:space="preserve"> Khi sáng tác văn xuôi, anh cũng chìm đắm nhưng không viết liên tục trong nhiều đêm. Nguyễn Bình Phương có thói quen viết vào ban ngày, đêm chỉ dành đọc sách. Anh cũng không mang việc về nhà. “Nhà văn là kẻ viết không giống ai và sống như mọi người”, vì thế Bình Phương không thích kiểu đóng vai nghệ sỹ. Nếu nhìn vẻ ngoài của anh dễ đoán anh là ông giáo trường làng. Còn anh không ít bị lầm là xe ôm, hoặc người gác cổng”. Không ham rượu chè, chỉ bạn bè thân quí mới đủ sức rủ rê anh và trong đời bia rượu, tính đến nay chỉ say duy nhất một lần. “Thấy mệt thì về, đến độ thì buông”, đó là bí quyết chống say của anh.</w:t>
+      </w:r>
+    </w:p>
+    <w:p>
+      <w:pPr>
+        <w:spacing w:before="100" w:beforeAutospacing="1" w:after="100" w:afterAutospacing="1" w:line="240" w:lineRule="auto"/>
+        <w:jc w:val="both"/>
+        <w:rPr>
+          <w:rFonts w:ascii="Times New Roman" w:eastAsia="Times New Roman" w:hAnsi="Times New Roman" w:cs="Times New Roman"/>
+          <w:b/>
+          <w:sz w:val="24"/>
+          <w:szCs w:val="24"/>
+          <w:u w:val="single"/>
+          <w:lang w:val="en-US"/>
+        </w:rPr>
+      </w:pPr>
+      <w:r>
+        <w:rPr>
+          <w:rFonts w:ascii="Times New Roman" w:eastAsia="Times New Roman" w:hAnsi="Times New Roman" w:cs="Times New Roman"/>
+          <w:sz w:val="24"/>
+          <w:szCs w:val="24"/>
+        </w:rPr>
+        <w:t xml:space="preserve">Nguyễn Bình Phương có một mái ấm bình yên. Bình yên thường dễ rơi vào tẻ nhạt nhưng lại bảo: “Tôi yêu sự tẻ nhạt này hơn. Không nên thử các trạng thái trong gia đình”. Trong cuộc sống đời thường, anh nhận mình là người hiền, không tham gia các cuộc tranh cãi, “cãi vã, ăn thua tào lao với nhau làm gì, mục đích của anh là viết thì cứ thế mà viết”. Muốn phá phách, muốn nổi loạn, Nguyễn Bình Phương tìm đến văn chương: “Sống bình thường, viết không bình thường hay hơn là viết bình thường, sống không bình thường”. Trong một lần ngà ngà, một nhà văn bảo Nguyễn Bình Phương: “Ông ơi, ông viết dễ hiểu một chút, hạ tông xuống một chút”. Nhưng đâu vẫn hoàn đấy, trong văn chương anh là một kẻ ngang ngược: “Tôi có kiểu của tôi, tôi không chiều người khác. Nhà văn nào cũng thế, khi đã ngồi vào bàn viết là đại ích kỷ, viết trước hết là </w:t>
+      </w:r>
+      <w:r>
+        <w:rPr>
+          <w:rFonts w:ascii="Times New Roman" w:eastAsia="Times New Roman" w:hAnsi="Times New Roman" w:cs="Times New Roman"/>
+          <w:i/>
+          <w:color w:val="FF0000"/>
+          <w:sz w:val="24"/>
+          <w:szCs w:val="24"/>
+          <w:u w:val="single"/>
+        </w:rPr>
+        <w:t>để thoả mãn mình”.</w:t>
+      </w:r>
+      <w:r>
+        <w:rPr>
+          <w:rFonts w:ascii="Times New Roman" w:eastAsia="Times New Roman" w:hAnsi="Times New Roman" w:cs="Times New Roman"/>
+          <w:sz w:val="24"/>
+          <w:szCs w:val="24"/>
+        </w:rPr>
+        <w:t xml:space="preserve"> </w:t>
+      </w:r>
+      <w:r>
+        <w:rPr>
+          <w:rFonts w:ascii="Times New Roman" w:eastAsia="Times New Roman" w:hAnsi="Times New Roman" w:cs="Times New Roman"/>
+          <w:sz w:val="24"/>
+          <w:szCs w:val="24"/>
+          <w:lang w:val="en-US"/>
+        </w:rPr>
+        <w:t xml:space="preserve"> (</w:t>
+      </w:r>
+      <w:r>
+        <w:rPr>
+          <w:rFonts w:ascii="Times New Roman" w:eastAsia="Times New Roman" w:hAnsi="Times New Roman" w:cs="Times New Roman"/>
+          <w:b/>
+          <w:sz w:val="24"/>
+          <w:szCs w:val="24"/>
+          <w:u w:val="single"/>
+          <w:lang w:val="en-US"/>
+        </w:rPr>
+        <w:t>quan niệm thơ)</w:t>
       </w:r>
     </w:p>
     <w:p>
@@ -491,7 +609,7 @@
 </file>
 
 <file path=word/numbering.xml><?xml version="1.0" encoding="utf-8"?>
-<w:numbering xmlns:wpc="http://schemas.microsoft.com/office/word/2010/wordprocessingCanvas" xmlns:mc="http://schemas.openxmlformats.org/markup-compatibility/2006" xmlns:o="urn:schemas-microsoft-com:office:office" xmlns:r="http://schemas.openxmlformats.org/officeDocument/2006/relationships" xmlns:m="http://schemas.openxmlformats.org/officeDocument/2006/math" xmlns:v="urn:schemas-microsoft-com:vml" xmlns:wp14="http://schemas.microsoft.com/office/word/2010/wordprocessingDrawing" xmlns:wp="http://schemas.openxmlformats.org/drawingml/2006/wordprocessingDrawing" xmlns:w10="urn:schemas-microsoft-com:office:word" xmlns:w="http://schemas.openxmlformats.org/wordprocessingml/2006/main" xmlns:w14="http://schemas.microsoft.com/office/word/2010/wordml" xmlns:wpg="http://schemas.microsoft.com/office/word/2010/wordprocessingGroup" xmlns:wpi="http://schemas.microsoft.com/office/word/2010/wordprocessingInk" xmlns:wne="http://schemas.microsoft.com/office/word/2006/wordml" xmlns:wps="http://schemas.microsoft.com/office/word/2010/wordprocessingShape" mc:Ignorable="w14 wp14">
+<w:numbering xmlns:ve="http://schemas.openxmlformats.org/markup-compatibility/2006" xmlns:o="urn:schemas-microsoft-com:office:office" xmlns:r="http://schemas.openxmlformats.org/officeDocument/2006/relationships" xmlns:m="http://schemas.openxmlformats.org/officeDocument/2006/math" xmlns:v="urn:schemas-microsoft-com:vml" xmlns:wp="http://schemas.openxmlformats.org/drawingml/2006/wordprocessingDrawing" xmlns:w10="urn:schemas-microsoft-com:office:word" xmlns:w="http://schemas.openxmlformats.org/wordprocessingml/2006/main" xmlns:wne="http://schemas.microsoft.com/office/word/2006/wordml">
   <w:abstractNum w:abstractNumId="0">
     <w:nsid w:val="134315C9"/>
     <w:multiLevelType w:val="multilevel"/>
@@ -648,7 +766,7 @@
 </file>
 
 <file path=word/styles.xml><?xml version="1.0" encoding="utf-8"?>
-<w:styles xmlns:mc="http://schemas.openxmlformats.org/markup-compatibility/2006" xmlns:r="http://schemas.openxmlformats.org/officeDocument/2006/relationships" xmlns:w="http://schemas.openxmlformats.org/wordprocessingml/2006/main" xmlns:w14="http://schemas.microsoft.com/office/word/2010/wordml" mc:Ignorable="w14">
+<w:styles xmlns:r="http://schemas.openxmlformats.org/officeDocument/2006/relationships" xmlns:w="http://schemas.openxmlformats.org/wordprocessingml/2006/main">
   <w:docDefaults>
     <w:rPrDefault>
       <w:rPr>
@@ -806,6 +924,7 @@
   <w:style w:type="paragraph" w:default="1" w:styleId="Normal">
     <w:name w:val="Normal"/>
     <w:qFormat/>
+    <w:rsid w:val="00554119"/>
   </w:style>
   <w:style w:type="character" w:default="1" w:styleId="DefaultParagraphFont">
     <w:name w:val="Default Paragraph Font"/>
@@ -818,6 +937,7 @@
     <w:uiPriority w:val="99"/>
     <w:semiHidden/>
     <w:unhideWhenUsed/>
+    <w:qFormat/>
     <w:tblPr>
       <w:tblInd w:w="0" w:type="dxa"/>
       <w:tblCellMar>
